--- a/Applications/Diogo Ferreira CV.docx
+++ b/Applications/Diogo Ferreira CV.docx
@@ -1217,7 +1217,7 @@
                 <w:sz w:val="22"/>
                 <w:szCs w:val="20"/>
               </w:rPr>
-              <w:t>University of Leeds</w:t>
+              <w:t>Leeds Policy Institute</w:t>
             </w:r>
           </w:p>
           <w:p>
@@ -1236,7 +1236,7 @@
                 <w:sz w:val="22"/>
                 <w:szCs w:val="20"/>
               </w:rPr>
-              <w:t>Student Ambassador</w:t>
+              <w:t>Urban Planning &amp; Transport Policy Lead</w:t>
             </w:r>
           </w:p>
         </w:tc>
@@ -1263,7 +1263,28 @@
                 <w:sz w:val="22"/>
                 <w:szCs w:val="20"/>
               </w:rPr>
-              <w:t>Jan 2024 – Jul 2024</w:t>
+              <w:t>Dec</w:t>
+            </w:r>
+            <w:r>
+              <w:rPr>
+                <w:sz w:val="22"/>
+                <w:szCs w:val="20"/>
+              </w:rPr>
+              <w:t xml:space="preserve"> 202</w:t>
+            </w:r>
+            <w:r>
+              <w:rPr>
+                <w:sz w:val="22"/>
+                <w:szCs w:val="20"/>
+              </w:rPr>
+              <w:t>3</w:t>
+            </w:r>
+            <w:r>
+              <w:rPr>
+                <w:sz w:val="22"/>
+                <w:szCs w:val="20"/>
+              </w:rPr>
+              <w:t xml:space="preserve"> – Jul 2024</w:t>
             </w:r>
           </w:p>
           <w:p>
@@ -1306,7 +1327,41 @@
           <w:sz w:val="22"/>
           <w:szCs w:val="20"/>
         </w:rPr>
-        <w:t>Worked with a team of five to run on-campus School of Philosophy activities and events, such as presentations and research workshops.</w:t>
+        <w:t>Managed</w:t>
+      </w:r>
+      <w:r>
+        <w:rPr>
+          <w:sz w:val="22"/>
+          <w:szCs w:val="20"/>
+        </w:rPr>
+        <w:t xml:space="preserve"> a team of five to </w:t>
+      </w:r>
+      <w:r>
+        <w:rPr>
+          <w:sz w:val="22"/>
+          <w:szCs w:val="20"/>
+        </w:rPr>
+        <w:t xml:space="preserve">analyse WYCA’s proposed tramline in Leeds. </w:t>
+      </w:r>
+    </w:p>
+    <w:p>
+      <w:pPr>
+        <w:pStyle w:val="ListParagraph"/>
+        <w:numPr>
+          <w:ilvl w:val="0"/>
+          <w:numId w:val="4"/>
+        </w:numPr>
+        <w:rPr>
+          <w:sz w:val="22"/>
+          <w:szCs w:val="20"/>
+        </w:rPr>
+      </w:pPr>
+      <w:r>
+        <w:rPr>
+          <w:sz w:val="22"/>
+          <w:szCs w:val="20"/>
+        </w:rPr>
+        <w:t>Qualitative survey design was combined with quantitative analysis via an MCDA. R was used to run the Electre-III methodology and OpenStreetMap was used to calculate travel times.</w:t>
       </w:r>
     </w:p>
     <w:p>
@@ -1327,7 +1382,7 @@
           <w:sz w:val="22"/>
           <w:szCs w:val="20"/>
         </w:rPr>
-        <w:t>Guided potential students throughout the application process and provided campus tours.</w:t>
+        <w:t>Presented our work at the BCUR at LSE to an audience of 30 people.</w:t>
       </w:r>
     </w:p>
     <w:p>
@@ -1516,7 +1571,21 @@
               <w:rPr>
                 <w:sz w:val="22"/>
               </w:rPr>
-              <w:t xml:space="preserve"> Macroeconometric Forecasting Course</w:t>
+              <w:t xml:space="preserve"> </w:t>
+            </w:r>
+            <w:proofErr w:type="spellStart"/>
+            <w:r>
+              <w:rPr>
+                <w:sz w:val="22"/>
+              </w:rPr>
+              <w:t>Macroeconometric</w:t>
+            </w:r>
+            <w:proofErr w:type="spellEnd"/>
+            <w:r>
+              <w:rPr>
+                <w:sz w:val="22"/>
+              </w:rPr>
+              <w:t xml:space="preserve"> Forecasting Course</w:t>
             </w:r>
           </w:p>
         </w:tc>
@@ -1561,6 +1630,12 @@
                 <w:sz w:val="22"/>
               </w:rPr>
               <w:t>Portuguese (Fluent)</w:t>
+            </w:r>
+            <w:r>
+              <w:rPr>
+                <w:sz w:val="22"/>
+              </w:rPr>
+              <w:t>, German (Conversational)</w:t>
             </w:r>
           </w:p>
         </w:tc>
